--- a/cetak/cetakbaru/PK KSG Cabang Surat Kuasa.docx
+++ b/cetak/cetakbaru/PK KSG Cabang Surat Kuasa.docx
@@ -2155,7 +2155,24 @@
           <w:sz w:val="20"/>
           <w:szCs w:val="20"/>
         </w:rPr>
-        <w:t xml:space="preserve"> Pasal ini belum termasuk bunga, provisi dan biaya-biaya yang timbul sehubugan dengan pemberian kredit ini serta denda yang mungkin timbul di</w:t>
+        <w:t xml:space="preserve"> Pasal ini belum termasuk bunga, provisi dan biaya-biaya yang timbul sehubu</w:t>
+      </w:r>
+      <w:r>
+        <w:rPr>
+          <w:rFonts w:ascii="Times New Roman" w:hAnsi="Times New Roman"/>
+          <w:sz w:val="20"/>
+          <w:szCs w:val="20"/>
+          <w:lang w:val="en-US"/>
+        </w:rPr>
+        <w:t>n</w:t>
+      </w:r>
+      <w:r>
+        <w:rPr>
+          <w:rFonts w:ascii="Times New Roman" w:hAnsi="Times New Roman"/>
+          <w:sz w:val="20"/>
+          <w:szCs w:val="20"/>
+        </w:rPr>
+        <w:t>gan dengan pemberian kredit ini serta denda yang mungkin timbul di</w:t>
       </w:r>
       <w:r>
         <w:rPr>
@@ -7740,7 +7757,32 @@
           <w:sz w:val="20"/>
           <w:szCs w:val="20"/>
         </w:rPr>
-        <w:t xml:space="preserve"> melalui surat diantarkan langsung atau tercatat.</w:t>
+        <w:t xml:space="preserve"> melalui surat diantarkan langsung atau tercatat</w:t>
+      </w:r>
+      <w:r>
+        <w:rPr>
+          <w:rFonts w:ascii="Times New Roman" w:hAnsi="Times New Roman"/>
+          <w:sz w:val="20"/>
+          <w:szCs w:val="20"/>
+          <w:lang w:val="en-US"/>
+        </w:rPr>
+        <w:t xml:space="preserve"> </w:t>
+      </w:r>
+      <w:r>
+        <w:rPr>
+          <w:rFonts w:ascii="Times New Roman" w:hAnsi="Times New Roman"/>
+          <w:sz w:val="20"/>
+          <w:szCs w:val="20"/>
+        </w:rPr>
+        <w:t>yang ditujukan ke alamat sebagaimana pada pasal 11 (sebelas) perjanjian ini</w:t>
+      </w:r>
+      <w:r>
+        <w:rPr>
+          <w:rFonts w:ascii="Times New Roman" w:hAnsi="Times New Roman"/>
+          <w:sz w:val="20"/>
+          <w:szCs w:val="20"/>
+        </w:rPr>
+        <w:t>.</w:t>
       </w:r>
       <w:r>
         <w:rPr>
@@ -8717,6 +8759,15 @@
           <w:lang w:val="en-US"/>
         </w:rPr>
         <w:t>:</w:t>
+      </w:r>
+      <w:r>
+        <w:rPr>
+          <w:rFonts w:ascii="Times New Roman" w:hAnsi="Times New Roman"/>
+          <w:sz w:val="20"/>
+          <w:szCs w:val="20"/>
+          <w:lang w:val="en-US"/>
+        </w:rPr>
+        <w:tab/>
       </w:r>
     </w:p>
     <w:p>
@@ -15200,7 +15251,26 @@
           <w:szCs w:val="20"/>
           <w:lang w:val="en-US"/>
         </w:rPr>
-        <w:t xml:space="preserve"> (force majeure)</w:t>
+        <w:t xml:space="preserve"> (</w:t>
+      </w:r>
+      <w:r>
+        <w:rPr>
+          <w:rFonts w:ascii="Times New Roman" w:hAnsi="Times New Roman"/>
+          <w:i/>
+          <w:sz w:val="20"/>
+          <w:szCs w:val="20"/>
+          <w:lang w:val="en-US"/>
+        </w:rPr>
+        <w:t>force majeure</w:t>
+      </w:r>
+      <w:r>
+        <w:rPr>
+          <w:rFonts w:ascii="Times New Roman" w:hAnsi="Times New Roman"/>
+          <w:sz w:val="20"/>
+          <w:szCs w:val="20"/>
+          <w:lang w:val="en-US"/>
+        </w:rPr>
+        <w:t>)</w:t>
       </w:r>
       <w:r>
         <w:rPr>

--- a/cetak/cetakbaru/PK KSG Cabang Surat Kuasa.docx
+++ b/cetak/cetakbaru/PK KSG Cabang Surat Kuasa.docx
@@ -351,7 +351,15 @@
           <w:sz w:val="20"/>
           <w:szCs w:val="20"/>
         </w:rPr>
-        <w:t>BPR HASA MITRA</w:t>
+        <w:t xml:space="preserve">BPR </w:t>
+      </w:r>
+      <w:r>
+        <w:rPr>
+          <w:rFonts w:ascii="Times New Roman" w:hAnsi="Times New Roman"/>
+          <w:sz w:val="20"/>
+          <w:szCs w:val="20"/>
+        </w:rPr>
+        <w:t>HASAMITRA</w:t>
       </w:r>
       <w:r>
         <w:rPr>
@@ -738,7 +746,23 @@
           <w:sz w:val="20"/>
           <w:szCs w:val="20"/>
         </w:rPr>
-        <w:t xml:space="preserve">BPR HASA MITRA </w:t>
+        <w:t xml:space="preserve">BPR </w:t>
+      </w:r>
+      <w:r>
+        <w:rPr>
+          <w:rFonts w:ascii="Times New Roman" w:hAnsi="Times New Roman"/>
+          <w:sz w:val="20"/>
+          <w:szCs w:val="20"/>
+        </w:rPr>
+        <w:t>HASAMITRA</w:t>
+      </w:r>
+      <w:r>
+        <w:rPr>
+          <w:rFonts w:ascii="Times New Roman" w:hAnsi="Times New Roman"/>
+          <w:sz w:val="20"/>
+          <w:szCs w:val="20"/>
+        </w:rPr>
+        <w:t xml:space="preserve"> </w:t>
       </w:r>
       <w:r>
         <w:rPr>
@@ -4358,7 +4382,43 @@
           <w:sz w:val="20"/>
           <w:szCs w:val="20"/>
         </w:rPr>
-        <w:t>kredit melalui setor langsung di BPR Hasa Mitra, pemindahbukuan atau transfer ke Rekening BPR Hasa Mitra di Bank Korespenden yang dipilih oleh</w:t>
+        <w:t xml:space="preserve">kredit melalui setor langsung di BPR </w:t>
+      </w:r>
+      <w:r>
+        <w:rPr>
+          <w:rFonts w:ascii="Times New Roman" w:hAnsi="Times New Roman"/>
+          <w:bCs/>
+          <w:sz w:val="20"/>
+          <w:szCs w:val="20"/>
+        </w:rPr>
+        <w:t>Hasamitra</w:t>
+      </w:r>
+      <w:r>
+        <w:rPr>
+          <w:rFonts w:ascii="Times New Roman" w:hAnsi="Times New Roman"/>
+          <w:bCs/>
+          <w:sz w:val="20"/>
+          <w:szCs w:val="20"/>
+        </w:rPr>
+        <w:t xml:space="preserve">, pemindahbukuan atau transfer ke Rekening BPR </w:t>
+      </w:r>
+      <w:r>
+        <w:rPr>
+          <w:rFonts w:ascii="Times New Roman" w:hAnsi="Times New Roman"/>
+          <w:bCs/>
+          <w:sz w:val="20"/>
+          <w:szCs w:val="20"/>
+        </w:rPr>
+        <w:t>Hasamitra</w:t>
+      </w:r>
+      <w:r>
+        <w:rPr>
+          <w:rFonts w:ascii="Times New Roman" w:hAnsi="Times New Roman"/>
+          <w:bCs/>
+          <w:sz w:val="20"/>
+          <w:szCs w:val="20"/>
+        </w:rPr>
+        <w:t xml:space="preserve"> di Bank Korespenden yang dipilih oleh</w:t>
       </w:r>
       <w:r>
         <w:rPr>
@@ -6413,7 +6473,43 @@
           <w:sz w:val="20"/>
           <w:szCs w:val="20"/>
         </w:rPr>
-        <w:t xml:space="preserve">Setor langsung angsuran kredit di BPR Hasa Mitra, pemindahbukuan atau transfer ke Rekening BPR Hasa Mitra di Bank Korespenden yang dipilih oleh </w:t>
+        <w:t xml:space="preserve">Setor langsung angsuran kredit di BPR </w:t>
+      </w:r>
+      <w:r>
+        <w:rPr>
+          <w:rFonts w:ascii="Times New Roman" w:hAnsi="Times New Roman"/>
+          <w:bCs/>
+          <w:sz w:val="20"/>
+          <w:szCs w:val="20"/>
+        </w:rPr>
+        <w:t>Hasamitra</w:t>
+      </w:r>
+      <w:r>
+        <w:rPr>
+          <w:rFonts w:ascii="Times New Roman" w:hAnsi="Times New Roman"/>
+          <w:bCs/>
+          <w:sz w:val="20"/>
+          <w:szCs w:val="20"/>
+        </w:rPr>
+        <w:t xml:space="preserve">, pemindahbukuan atau transfer ke Rekening BPR </w:t>
+      </w:r>
+      <w:r>
+        <w:rPr>
+          <w:rFonts w:ascii="Times New Roman" w:hAnsi="Times New Roman"/>
+          <w:bCs/>
+          <w:sz w:val="20"/>
+          <w:szCs w:val="20"/>
+        </w:rPr>
+        <w:t>Hasamitra</w:t>
+      </w:r>
+      <w:r>
+        <w:rPr>
+          <w:rFonts w:ascii="Times New Roman" w:hAnsi="Times New Roman"/>
+          <w:bCs/>
+          <w:sz w:val="20"/>
+          <w:szCs w:val="20"/>
+        </w:rPr>
+        <w:t xml:space="preserve"> di Bank Korespenden yang dipilih oleh </w:t>
       </w:r>
       <w:r>
         <w:rPr>
